--- a/«Приложение для игрового изучения осетинского языка».docx
+++ b/«Приложение для игрового изучения осетинского языка».docx
@@ -313,8 +313,6 @@
         </w:rPr>
         <w:t>»</w:t>
       </w:r>
-      <w:bookmarkStart w:id="0" w:name="_GoBack"/>
-      <w:bookmarkEnd w:id="0"/>
     </w:p>
     <w:p>
       <w:pPr>
@@ -1386,7 +1384,7 @@
           <w:lang w:val="ru-RU"/>
         </w:rPr>
       </w:pPr>
-      <w:bookmarkStart w:id="1" w:name="_Toc136291679"/>
+      <w:bookmarkStart w:id="0" w:name="_Toc136291679"/>
       <w:r>
         <w:rPr>
           <w:b/>
@@ -1397,7 +1395,7 @@
         <w:lastRenderedPageBreak/>
         <w:t>Введение</w:t>
       </w:r>
-      <w:bookmarkEnd w:id="1"/>
+      <w:bookmarkEnd w:id="0"/>
     </w:p>
     <w:p>
       <w:pPr>
@@ -1606,6 +1604,24 @@
         </w:rPr>
         <w:t>аждое животное, чтобы отобразилось</w:t>
       </w:r>
+      <w:r>
+        <w:rPr>
+          <w:sz w:val="28"/>
+          <w:szCs w:val="28"/>
+          <w:lang w:val="ru-RU"/>
+        </w:rPr>
+        <w:t xml:space="preserve"> и </w:t>
+      </w:r>
+      <w:proofErr w:type="spellStart"/>
+      <w:r>
+        <w:rPr>
+          <w:sz w:val="28"/>
+          <w:szCs w:val="28"/>
+          <w:lang w:val="ru-RU"/>
+        </w:rPr>
+        <w:t>озвучилось</w:t>
+      </w:r>
+      <w:proofErr w:type="spellEnd"/>
       <w:r>
         <w:rPr>
           <w:sz w:val="28"/>
@@ -1767,7 +1783,23 @@
           <w:szCs w:val="28"/>
           <w:lang w:val="ru-RU"/>
         </w:rPr>
-        <w:t>. После пойманного животного должно появляться соответствующее слово на осетинском языке.</w:t>
+        <w:t xml:space="preserve">. После </w:t>
+      </w:r>
+      <w:r>
+        <w:rPr>
+          <w:sz w:val="28"/>
+          <w:szCs w:val="28"/>
+          <w:lang w:val="ru-RU"/>
+        </w:rPr>
+        <w:t>поимки</w:t>
+      </w:r>
+      <w:r>
+        <w:rPr>
+          <w:sz w:val="28"/>
+          <w:szCs w:val="28"/>
+          <w:lang w:val="ru-RU"/>
+        </w:rPr>
+        <w:t xml:space="preserve"> животного должно появляться соответствующее слово на осетинском языке.</w:t>
       </w:r>
     </w:p>
     <w:p>
@@ -1794,7 +1826,39 @@
           <w:szCs w:val="28"/>
           <w:lang w:val="ru-RU"/>
         </w:rPr>
-        <w:t>Интеграция словаря: Для реализации функции отображения слов на осетинском языке необходимо интегрировать осетинский словарь или базу данных, содержащую соответствующие слова и их переводы. Приложение должно обращаться к этому словарю для получения правильного перевода после пойманного животного.</w:t>
+        <w:t>Создание</w:t>
+      </w:r>
+      <w:r>
+        <w:rPr>
+          <w:sz w:val="28"/>
+          <w:szCs w:val="28"/>
+          <w:lang w:val="ru-RU"/>
+        </w:rPr>
+        <w:t xml:space="preserve"> словаря: Для реализации функции отображения слов на осетинском языке необходимо интегрировать осетинский словарь</w:t>
+      </w:r>
+      <w:r>
+        <w:rPr>
+          <w:sz w:val="28"/>
+          <w:szCs w:val="28"/>
+          <w:lang w:val="ru-RU"/>
+        </w:rPr>
+        <w:t xml:space="preserve">, содержащий </w:t>
+      </w:r>
+      <w:r>
+        <w:rPr>
+          <w:sz w:val="28"/>
+          <w:szCs w:val="28"/>
+          <w:lang w:val="ru-RU"/>
+        </w:rPr>
+        <w:t>соотв</w:t>
+      </w:r>
+      <w:r>
+        <w:rPr>
+          <w:sz w:val="28"/>
+          <w:szCs w:val="28"/>
+          <w:lang w:val="ru-RU"/>
+        </w:rPr>
+        <w:t>етствующие слова и их переводы.</w:t>
       </w:r>
     </w:p>
     <w:p>
@@ -1856,7 +1920,23 @@
           <w:szCs w:val="28"/>
           <w:lang w:val="ru-RU"/>
         </w:rPr>
-        <w:t xml:space="preserve">Оформление документации: </w:t>
+        <w:t>Оформление</w:t>
+      </w:r>
+      <w:r>
+        <w:rPr>
+          <w:sz w:val="28"/>
+          <w:szCs w:val="28"/>
+          <w:lang w:val="ru-RU"/>
+        </w:rPr>
+        <w:t xml:space="preserve"> инструкций</w:t>
+      </w:r>
+      <w:r>
+        <w:rPr>
+          <w:sz w:val="28"/>
+          <w:szCs w:val="28"/>
+          <w:lang w:val="ru-RU"/>
+        </w:rPr>
+        <w:t xml:space="preserve">: </w:t>
       </w:r>
       <w:proofErr w:type="gramStart"/>
       <w:r>
@@ -1874,7 +1954,39 @@
           <w:szCs w:val="28"/>
           <w:lang w:val="ru-RU"/>
         </w:rPr>
-        <w:t xml:space="preserve"> конце работы необходимо составить документацию, в которой будут описаны все функциональные возможности приложения, принятые решения при разработке, инструкции для пользователя и возможности дальнейшего </w:t>
+        <w:t xml:space="preserve"> конце работы необходимо составить </w:t>
+      </w:r>
+      <w:r>
+        <w:rPr>
+          <w:sz w:val="28"/>
+          <w:szCs w:val="28"/>
+          <w:lang w:val="ru-RU"/>
+        </w:rPr>
+        <w:t>инструкции, в которых</w:t>
+      </w:r>
+      <w:r>
+        <w:rPr>
+          <w:sz w:val="28"/>
+          <w:szCs w:val="28"/>
+          <w:lang w:val="ru-RU"/>
+        </w:rPr>
+        <w:t xml:space="preserve"> будут описаны все функциональные возможности приложения, принятые решения при разработке, инструкции для пользователя</w:t>
+      </w:r>
+      <w:r>
+        <w:rPr>
+          <w:sz w:val="28"/>
+          <w:szCs w:val="28"/>
+          <w:lang w:val="ru-RU"/>
+        </w:rPr>
+        <w:t xml:space="preserve"> и программиста</w:t>
+      </w:r>
+      <w:r>
+        <w:rPr>
+          <w:sz w:val="28"/>
+          <w:szCs w:val="28"/>
+          <w:lang w:val="ru-RU"/>
+        </w:rPr>
+        <w:t xml:space="preserve"> и возможности дальнейшего </w:t>
       </w:r>
       <w:r>
         <w:rPr>
@@ -1892,6 +2004,8 @@
         </w:rPr>
         <w:t>приложения.</w:t>
       </w:r>
+      <w:bookmarkStart w:id="1" w:name="_GoBack"/>
+      <w:bookmarkEnd w:id="1"/>
     </w:p>
     <w:p>
       <w:pPr>
@@ -12488,6 +12602,7 @@
         <w:rPr>
           <w:sz w:val="28"/>
           <w:szCs w:val="28"/>
+          <w:lang w:val="ru-RU"/>
         </w:rPr>
       </w:pPr>
       <w:r>
@@ -13452,7 +13567,7 @@
           <w:rPr>
             <w:noProof/>
           </w:rPr>
-          <w:t>16</w:t>
+          <w:t>6</w:t>
         </w:r>
         <w:r>
           <w:fldChar w:fldCharType="end"/>
@@ -18126,7 +18241,7 @@
 </file>
 
 <file path=customXml/itemProps1.xml><?xml version="1.0" encoding="utf-8"?>
-<ds:datastoreItem xmlns:ds="http://schemas.openxmlformats.org/officeDocument/2006/customXml" ds:itemID="{325674C1-B73F-42C3-9DC5-64166755C9F7}">
+<ds:datastoreItem xmlns:ds="http://schemas.openxmlformats.org/officeDocument/2006/customXml" ds:itemID="{ED3F7B59-C4C1-4056-97D6-F731AA5C77B7}">
   <ds:schemaRefs>
     <ds:schemaRef ds:uri="http://schemas.openxmlformats.org/officeDocument/2006/bibliography"/>
   </ds:schemaRefs>
